--- a/Praktikum 2.docx
+++ b/Praktikum 2.docx
@@ -276,14 +276,7 @@
           <w:rFonts w:cstheme="minorHAnsi"/>
           <w:bCs/>
         </w:rPr>
-        <w:t>μ</w:t>
-      </w:r>
-      <w:r>
-        <w:rPr>
-          <w:rFonts w:cstheme="minorHAnsi"/>
-          <w:bCs/>
-        </w:rPr>
-        <w:t>A</w:t>
+        <w:t>μA</w:t>
       </w:r>
       <w:proofErr w:type="spellEnd"/>
       <w:r>
@@ -495,6 +488,39 @@
       </w:r>
       <w:r>
         <w:t xml:space="preserve"> / 5 A = 18 h</w:t>
+      </w:r>
+    </w:p>
+    <w:p>
+      <w:r>
+        <w:t>Aufgabe 3</w:t>
+      </w:r>
+    </w:p>
+    <w:p>
+      <w:pPr>
+        <w:pStyle w:val="Listenabsatz"/>
+        <w:numPr>
+          <w:ilvl w:val="0"/>
+          <w:numId w:val="4"/>
+        </w:numPr>
+      </w:pPr>
+      <w:r>
+        <w:t xml:space="preserve">Stromstärke im Regelbetrieb: I = 25 mA, Peak Forward </w:t>
+      </w:r>
+      <w:proofErr w:type="spellStart"/>
+      <w:r>
+        <w:t>Current</w:t>
+      </w:r>
+      <w:proofErr w:type="spellEnd"/>
+      <w:r>
+        <w:t>: I = 150 mA</w:t>
+      </w:r>
+    </w:p>
+    <w:p>
+      <w:pPr>
+        <w:pStyle w:val="Listenabsatz"/>
+      </w:pPr>
+      <w:r>
+        <w:t>Spannung: U = 5 V</w:t>
       </w:r>
       <w:bookmarkStart w:id="0" w:name="_GoBack"/>
       <w:bookmarkEnd w:id="0"/>
@@ -520,6 +546,184 @@
 <file path=word/numbering.xml><?xml version="1.0" encoding="utf-8"?>
 <w:numbering xmlns:wpc="http://schemas.microsoft.com/office/word/2010/wordprocessingCanvas" xmlns:cx="http://schemas.microsoft.com/office/drawing/2014/chartex" xmlns:cx1="http://schemas.microsoft.com/office/drawing/2015/9/8/chartex" xmlns:cx2="http://schemas.microsoft.com/office/drawing/2015/10/21/chartex" xmlns:cx3="http://schemas.microsoft.com/office/drawing/2016/5/9/chartex" xmlns:cx4="http://schemas.microsoft.com/office/drawing/2016/5/10/chartex" xmlns:cx5="http://schemas.microsoft.com/office/drawing/2016/5/11/chartex" xmlns:cx6="http://schemas.microsoft.com/office/drawing/2016/5/12/chartex" xmlns:cx7="http://schemas.microsoft.com/office/drawing/2016/5/13/chartex" xmlns:cx8="http://schemas.microsoft.com/office/drawing/2016/5/14/chartex" xmlns:mc="http://schemas.openxmlformats.org/markup-compatibility/2006" xmlns:aink="http://schemas.microsoft.com/office/drawing/2016/ink" xmlns:am3d="http://schemas.microsoft.com/office/drawing/2017/model3d" xmlns:o="urn:schemas-microsoft-com:office:office" xmlns:r="http://schemas.openxmlformats.org/officeDocument/2006/relationships" xmlns:m="http://schemas.openxmlformats.org/officeDocument/2006/math" xmlns:v="urn:schemas-microsoft-com:vml" xmlns:wp14="http://schemas.microsoft.com/office/word/2010/wordprocessingDrawing" xmlns:wp="http://schemas.openxmlformats.org/drawingml/2006/wordprocessingDrawing" xmlns:w10="urn:schemas-microsoft-com:office:word" xmlns:w="http://schemas.openxmlformats.org/wordprocessingml/2006/main" xmlns:w14="http://schemas.microsoft.com/office/word/2010/wordml" xmlns:w15="http://schemas.microsoft.com/office/word/2012/wordml" xmlns:w16cid="http://schemas.microsoft.com/office/word/2016/wordml/cid" xmlns:w16se="http://schemas.microsoft.com/office/word/2015/wordml/symex" xmlns:wpg="http://schemas.microsoft.com/office/word/2010/wordprocessingGroup" xmlns:wpi="http://schemas.microsoft.com/office/word/2010/wordprocessingInk" xmlns:wne="http://schemas.microsoft.com/office/word/2006/wordml" xmlns:wps="http://schemas.microsoft.com/office/word/2010/wordprocessingShape" mc:Ignorable="w14 w15 w16se w16cid wp14">
   <w:abstractNum w:abstractNumId="0" w15:restartNumberingAfterBreak="0">
+    <w:nsid w:val="1C633BBA"/>
+    <w:multiLevelType w:val="hybridMultilevel"/>
+    <w:tmpl w:val="9082377E"/>
+    <w:lvl w:ilvl="0" w:tplc="964A214A">
+      <w:start w:val="1"/>
+      <w:numFmt w:val="lowerLetter"/>
+      <w:lvlText w:val="%1)"/>
+      <w:lvlJc w:val="left"/>
+      <w:pPr>
+        <w:ind w:left="1065" w:hanging="360"/>
+      </w:pPr>
+      <w:rPr>
+        <w:rFonts w:hint="default"/>
+      </w:rPr>
+    </w:lvl>
+    <w:lvl w:ilvl="1" w:tplc="04070019" w:tentative="1">
+      <w:start w:val="1"/>
+      <w:numFmt w:val="lowerLetter"/>
+      <w:lvlText w:val="%2."/>
+      <w:lvlJc w:val="left"/>
+      <w:pPr>
+        <w:ind w:left="1785" w:hanging="360"/>
+      </w:pPr>
+    </w:lvl>
+    <w:lvl w:ilvl="2" w:tplc="0407001B" w:tentative="1">
+      <w:start w:val="1"/>
+      <w:numFmt w:val="lowerRoman"/>
+      <w:lvlText w:val="%3."/>
+      <w:lvlJc w:val="right"/>
+      <w:pPr>
+        <w:ind w:left="2505" w:hanging="180"/>
+      </w:pPr>
+    </w:lvl>
+    <w:lvl w:ilvl="3" w:tplc="0407000F" w:tentative="1">
+      <w:start w:val="1"/>
+      <w:numFmt w:val="decimal"/>
+      <w:lvlText w:val="%4."/>
+      <w:lvlJc w:val="left"/>
+      <w:pPr>
+        <w:ind w:left="3225" w:hanging="360"/>
+      </w:pPr>
+    </w:lvl>
+    <w:lvl w:ilvl="4" w:tplc="04070019" w:tentative="1">
+      <w:start w:val="1"/>
+      <w:numFmt w:val="lowerLetter"/>
+      <w:lvlText w:val="%5."/>
+      <w:lvlJc w:val="left"/>
+      <w:pPr>
+        <w:ind w:left="3945" w:hanging="360"/>
+      </w:pPr>
+    </w:lvl>
+    <w:lvl w:ilvl="5" w:tplc="0407001B" w:tentative="1">
+      <w:start w:val="1"/>
+      <w:numFmt w:val="lowerRoman"/>
+      <w:lvlText w:val="%6."/>
+      <w:lvlJc w:val="right"/>
+      <w:pPr>
+        <w:ind w:left="4665" w:hanging="180"/>
+      </w:pPr>
+    </w:lvl>
+    <w:lvl w:ilvl="6" w:tplc="0407000F" w:tentative="1">
+      <w:start w:val="1"/>
+      <w:numFmt w:val="decimal"/>
+      <w:lvlText w:val="%7."/>
+      <w:lvlJc w:val="left"/>
+      <w:pPr>
+        <w:ind w:left="5385" w:hanging="360"/>
+      </w:pPr>
+    </w:lvl>
+    <w:lvl w:ilvl="7" w:tplc="04070019" w:tentative="1">
+      <w:start w:val="1"/>
+      <w:numFmt w:val="lowerLetter"/>
+      <w:lvlText w:val="%8."/>
+      <w:lvlJc w:val="left"/>
+      <w:pPr>
+        <w:ind w:left="6105" w:hanging="360"/>
+      </w:pPr>
+    </w:lvl>
+    <w:lvl w:ilvl="8" w:tplc="0407001B" w:tentative="1">
+      <w:start w:val="1"/>
+      <w:numFmt w:val="lowerRoman"/>
+      <w:lvlText w:val="%9."/>
+      <w:lvlJc w:val="right"/>
+      <w:pPr>
+        <w:ind w:left="6825" w:hanging="180"/>
+      </w:pPr>
+    </w:lvl>
+  </w:abstractNum>
+  <w:abstractNum w:abstractNumId="1" w15:restartNumberingAfterBreak="0">
+    <w:nsid w:val="3D703506"/>
+    <w:multiLevelType w:val="hybridMultilevel"/>
+    <w:tmpl w:val="237E0AAE"/>
+    <w:lvl w:ilvl="0" w:tplc="04070017">
+      <w:start w:val="1"/>
+      <w:numFmt w:val="lowerLetter"/>
+      <w:lvlText w:val="%1)"/>
+      <w:lvlJc w:val="left"/>
+      <w:pPr>
+        <w:ind w:left="720" w:hanging="360"/>
+      </w:pPr>
+      <w:rPr>
+        <w:rFonts w:hint="default"/>
+      </w:rPr>
+    </w:lvl>
+    <w:lvl w:ilvl="1" w:tplc="04070019" w:tentative="1">
+      <w:start w:val="1"/>
+      <w:numFmt w:val="lowerLetter"/>
+      <w:lvlText w:val="%2."/>
+      <w:lvlJc w:val="left"/>
+      <w:pPr>
+        <w:ind w:left="1440" w:hanging="360"/>
+      </w:pPr>
+    </w:lvl>
+    <w:lvl w:ilvl="2" w:tplc="0407001B" w:tentative="1">
+      <w:start w:val="1"/>
+      <w:numFmt w:val="lowerRoman"/>
+      <w:lvlText w:val="%3."/>
+      <w:lvlJc w:val="right"/>
+      <w:pPr>
+        <w:ind w:left="2160" w:hanging="180"/>
+      </w:pPr>
+    </w:lvl>
+    <w:lvl w:ilvl="3" w:tplc="0407000F" w:tentative="1">
+      <w:start w:val="1"/>
+      <w:numFmt w:val="decimal"/>
+      <w:lvlText w:val="%4."/>
+      <w:lvlJc w:val="left"/>
+      <w:pPr>
+        <w:ind w:left="2880" w:hanging="360"/>
+      </w:pPr>
+    </w:lvl>
+    <w:lvl w:ilvl="4" w:tplc="04070019" w:tentative="1">
+      <w:start w:val="1"/>
+      <w:numFmt w:val="lowerLetter"/>
+      <w:lvlText w:val="%5."/>
+      <w:lvlJc w:val="left"/>
+      <w:pPr>
+        <w:ind w:left="3600" w:hanging="360"/>
+      </w:pPr>
+    </w:lvl>
+    <w:lvl w:ilvl="5" w:tplc="0407001B" w:tentative="1">
+      <w:start w:val="1"/>
+      <w:numFmt w:val="lowerRoman"/>
+      <w:lvlText w:val="%6."/>
+      <w:lvlJc w:val="right"/>
+      <w:pPr>
+        <w:ind w:left="4320" w:hanging="180"/>
+      </w:pPr>
+    </w:lvl>
+    <w:lvl w:ilvl="6" w:tplc="0407000F" w:tentative="1">
+      <w:start w:val="1"/>
+      <w:numFmt w:val="decimal"/>
+      <w:lvlText w:val="%7."/>
+      <w:lvlJc w:val="left"/>
+      <w:pPr>
+        <w:ind w:left="5040" w:hanging="360"/>
+      </w:pPr>
+    </w:lvl>
+    <w:lvl w:ilvl="7" w:tplc="04070019" w:tentative="1">
+      <w:start w:val="1"/>
+      <w:numFmt w:val="lowerLetter"/>
+      <w:lvlText w:val="%8."/>
+      <w:lvlJc w:val="left"/>
+      <w:pPr>
+        <w:ind w:left="5760" w:hanging="360"/>
+      </w:pPr>
+    </w:lvl>
+    <w:lvl w:ilvl="8" w:tplc="0407001B" w:tentative="1">
+      <w:start w:val="1"/>
+      <w:numFmt w:val="lowerRoman"/>
+      <w:lvlText w:val="%9."/>
+      <w:lvlJc w:val="right"/>
+      <w:pPr>
+        <w:ind w:left="6480" w:hanging="180"/>
+      </w:pPr>
+    </w:lvl>
+  </w:abstractNum>
+  <w:abstractNum w:abstractNumId="2" w15:restartNumberingAfterBreak="0">
     <w:nsid w:val="4D8A6B52"/>
     <w:multiLevelType w:val="hybridMultilevel"/>
     <w:tmpl w:val="9BE64186"/>
@@ -608,7 +812,7 @@
       </w:pPr>
     </w:lvl>
   </w:abstractNum>
-  <w:abstractNum w:abstractNumId="1" w15:restartNumberingAfterBreak="0">
+  <w:abstractNum w:abstractNumId="3" w15:restartNumberingAfterBreak="0">
     <w:nsid w:val="4D96431A"/>
     <w:multiLevelType w:val="hybridMultilevel"/>
     <w:tmpl w:val="87BC9EF0"/>
@@ -698,10 +902,16 @@
     </w:lvl>
   </w:abstractNum>
   <w:num w:numId="1">
-    <w:abstractNumId w:val="1"/>
+    <w:abstractNumId w:val="3"/>
   </w:num>
   <w:num w:numId="2">
+    <w:abstractNumId w:val="2"/>
+  </w:num>
+  <w:num w:numId="3">
     <w:abstractNumId w:val="0"/>
+  </w:num>
+  <w:num w:numId="4">
+    <w:abstractNumId w:val="1"/>
   </w:num>
 </w:numbering>
 </file>

--- a/Praktikum 2.docx
+++ b/Praktikum 2.docx
@@ -227,7 +227,7 @@
                     </pic:cNvPicPr>
                   </pic:nvPicPr>
                   <pic:blipFill>
-                    <a:blip r:embed="rId5">
+                    <a:blip r:embed="rId7">
                       <a:extLst>
                         <a:ext uri="{28A0092B-C50C-407E-A947-70E740481C1C}">
                           <a14:useLocalDpi xmlns:a14="http://schemas.microsoft.com/office/drawing/2010/main" val="0"/>
@@ -341,13 +341,11 @@
         <w:pStyle w:val="Listenabsatz"/>
         <w:rPr>
           <w:rFonts w:cstheme="minorHAnsi"/>
-          <w:lang w:val="en-US"/>
         </w:rPr>
       </w:pPr>
       <w:r>
         <w:rPr>
           <w:rFonts w:cstheme="minorHAnsi"/>
-          <w:lang w:val="en-US"/>
         </w:rPr>
         <w:t xml:space="preserve">I = √0,33 W / 1000000 </w:t>
       </w:r>
@@ -360,14 +358,12 @@
       <w:r>
         <w:rPr>
           <w:rFonts w:cstheme="minorHAnsi"/>
-          <w:lang w:val="en-US"/>
         </w:rPr>
         <w:t xml:space="preserve"> = 5,</w:t>
       </w:r>
       <w:r>
         <w:rPr>
           <w:rFonts w:cstheme="minorHAnsi"/>
-          <w:lang w:val="en-US"/>
         </w:rPr>
         <w:t>744562647x10</w:t>
       </w:r>
@@ -375,7 +371,6 @@
         <w:rPr>
           <w:rFonts w:cstheme="minorHAnsi"/>
           <w:vertAlign w:val="superscript"/>
-          <w:lang w:val="en-US"/>
         </w:rPr>
         <w:t>-4</w:t>
       </w:r>
@@ -383,14 +378,12 @@
         <w:rPr>
           <w:rFonts w:cstheme="minorHAnsi"/>
           <w:vertAlign w:val="superscript"/>
-          <w:lang w:val="en-US"/>
         </w:rPr>
         <w:t xml:space="preserve"> </w:t>
       </w:r>
       <w:r>
         <w:rPr>
           <w:rFonts w:cstheme="minorHAnsi"/>
-          <w:lang w:val="en-US"/>
         </w:rPr>
         <w:t xml:space="preserve">A </w:t>
       </w:r>
@@ -400,7 +393,6 @@
         <w:pStyle w:val="Listenabsatz"/>
         <w:rPr>
           <w:rFonts w:cstheme="minorHAnsi"/>
-          <w:lang w:val="en-US"/>
         </w:rPr>
       </w:pPr>
     </w:p>
@@ -504,36 +496,256 @@
         </w:numPr>
       </w:pPr>
       <w:r>
-        <w:t xml:space="preserve">Stromstärke im Regelbetrieb: I = 25 mA, Peak Forward </w:t>
+        <w:t>Stromstärke im Regelbetrieb: I = 2</w:t>
+      </w:r>
+      <w:r>
+        <w:t>0</w:t>
+      </w:r>
+      <w:r>
+        <w:t xml:space="preserve"> mA</w:t>
+      </w:r>
+    </w:p>
+    <w:p>
+      <w:pPr>
+        <w:pStyle w:val="Listenabsatz"/>
+      </w:pPr>
+      <w:r>
+        <w:t xml:space="preserve">Spannung: U = </w:t>
+      </w:r>
+      <w:r>
+        <w:t>2</w:t>
+      </w:r>
+      <w:r>
+        <w:t xml:space="preserve"> V</w:t>
+      </w:r>
+      <w:r>
+        <w:t xml:space="preserve"> </w:t>
+      </w:r>
+    </w:p>
+    <w:p>
+      <w:pPr>
+        <w:pStyle w:val="Listenabsatz"/>
+        <w:numPr>
+          <w:ilvl w:val="0"/>
+          <w:numId w:val="4"/>
+        </w:numPr>
+        <w:rPr>
+          <w:lang w:val="en-US"/>
+        </w:rPr>
+      </w:pPr>
+      <w:r>
+        <w:rPr>
+          <w:lang w:val="en-US"/>
+        </w:rPr>
+        <w:t>Pin 1 = Emitter, Pin 2 = Base, P</w:t>
+      </w:r>
+      <w:r>
+        <w:rPr>
+          <w:lang w:val="en-US"/>
+        </w:rPr>
+        <w:t>in 3 = Collector</w:t>
+      </w:r>
+    </w:p>
+    <w:p>
+      <w:pPr>
+        <w:pStyle w:val="Listenabsatz"/>
+        <w:numPr>
+          <w:ilvl w:val="0"/>
+          <w:numId w:val="4"/>
+        </w:numPr>
+        <w:rPr>
+          <w:lang w:val="en-US"/>
+        </w:rPr>
+      </w:pPr>
+      <w:r>
+        <w:rPr>
+          <w:lang w:val="en-US"/>
+        </w:rPr>
+        <w:t xml:space="preserve">R = U / I, </w:t>
       </w:r>
       <w:proofErr w:type="spellStart"/>
       <w:r>
-        <w:t>Current</w:t>
+        <w:rPr>
+          <w:lang w:val="en-US"/>
+        </w:rPr>
+        <w:t>gegeben</w:t>
       </w:r>
       <w:proofErr w:type="spellEnd"/>
       <w:r>
-        <w:t>: I = 150 mA</w:t>
+        <w:rPr>
+          <w:lang w:val="en-US"/>
+        </w:rPr>
+        <w:t xml:space="preserve">: </w:t>
+      </w:r>
+      <w:proofErr w:type="spellStart"/>
+      <w:r>
+        <w:rPr>
+          <w:lang w:val="en-US"/>
+        </w:rPr>
+        <w:t>Vcc</w:t>
+      </w:r>
+      <w:proofErr w:type="spellEnd"/>
+      <w:r>
+        <w:rPr>
+          <w:lang w:val="en-US"/>
+        </w:rPr>
+        <w:t xml:space="preserve"> = 3,3 V, V Transistor 640 mV = 0,64 V, V LED = 2 V</w:t>
+      </w:r>
+      <w:r>
+        <w:rPr>
+          <w:lang w:val="en-US"/>
+        </w:rPr>
+        <w:t>, I LED</w:t>
+      </w:r>
+      <w:r>
+        <w:rPr>
+          <w:lang w:val="en-US"/>
+        </w:rPr>
+        <w:t xml:space="preserve"> </w:t>
+      </w:r>
+      <w:r>
+        <w:rPr>
+          <w:lang w:val="en-US"/>
+        </w:rPr>
+        <w:t>= 2</w:t>
+      </w:r>
+      <w:r>
+        <w:rPr>
+          <w:lang w:val="en-US"/>
+        </w:rPr>
+        <w:t>0</w:t>
+      </w:r>
+      <w:r>
+        <w:rPr>
+          <w:lang w:val="en-US"/>
+        </w:rPr>
+        <w:t xml:space="preserve"> </w:t>
+      </w:r>
+      <w:r>
+        <w:rPr>
+          <w:lang w:val="en-US"/>
+        </w:rPr>
+        <w:t>m</w:t>
+      </w:r>
+      <w:r>
+        <w:rPr>
+          <w:lang w:val="en-US"/>
+        </w:rPr>
+        <w:t>A</w:t>
+      </w:r>
+      <w:r>
+        <w:rPr>
+          <w:lang w:val="en-US"/>
+        </w:rPr>
+        <w:t xml:space="preserve"> = 0,02 A</w:t>
+      </w:r>
+      <w:r>
+        <w:rPr>
+          <w:lang w:val="en-US"/>
+        </w:rPr>
+        <w:t>,</w:t>
+      </w:r>
+      <w:r>
+        <w:rPr>
+          <w:lang w:val="en-US"/>
+        </w:rPr>
+        <w:t xml:space="preserve"> </w:t>
+      </w:r>
+      <w:proofErr w:type="spellStart"/>
+      <w:r>
+        <w:rPr>
+          <w:lang w:val="en-US"/>
+        </w:rPr>
+        <w:t>gesucht</w:t>
+      </w:r>
+      <w:proofErr w:type="spellEnd"/>
+      <w:r>
+        <w:rPr>
+          <w:lang w:val="en-US"/>
+        </w:rPr>
+        <w:t>: R</w:t>
       </w:r>
     </w:p>
     <w:p>
       <w:pPr>
         <w:pStyle w:val="Listenabsatz"/>
-      </w:pPr>
-      <w:r>
-        <w:t>Spannung: U = 5 V</w:t>
-      </w:r>
-      <w:bookmarkStart w:id="0" w:name="_GoBack"/>
-      <w:bookmarkEnd w:id="0"/>
-      <w:r>
-        <w:t xml:space="preserve"> </w:t>
+        <w:rPr>
+          <w:lang w:val="en-US"/>
+        </w:rPr>
+      </w:pPr>
+      <w:r>
+        <w:rPr>
+          <w:lang w:val="en-US"/>
+        </w:rPr>
+        <w:t>R</w:t>
+      </w:r>
+      <w:r>
+        <w:rPr>
+          <w:vertAlign w:val="subscript"/>
+          <w:lang w:val="en-US"/>
+        </w:rPr>
+        <w:t>1</w:t>
+      </w:r>
+      <w:r>
+        <w:rPr>
+          <w:lang w:val="en-US"/>
+        </w:rPr>
+        <w:t xml:space="preserve"> = (</w:t>
+      </w:r>
+      <w:proofErr w:type="spellStart"/>
+      <w:r>
+        <w:rPr>
+          <w:lang w:val="en-US"/>
+        </w:rPr>
+        <w:t>Vcc</w:t>
+      </w:r>
+      <w:proofErr w:type="spellEnd"/>
+      <w:r>
+        <w:rPr>
+          <w:lang w:val="en-US"/>
+        </w:rPr>
+        <w:t xml:space="preserve"> – V LED </w:t>
+      </w:r>
+      <w:r>
+        <w:rPr>
+          <w:lang w:val="en-US"/>
+        </w:rPr>
+        <w:t>–</w:t>
+      </w:r>
+      <w:r>
+        <w:rPr>
+          <w:lang w:val="en-US"/>
+        </w:rPr>
+        <w:t xml:space="preserve"> V</w:t>
+      </w:r>
+      <w:r>
+        <w:rPr>
+          <w:lang w:val="en-US"/>
+        </w:rPr>
+        <w:t xml:space="preserve"> Transistor) / I =</w:t>
+      </w:r>
+      <w:r>
+        <w:rPr>
+          <w:lang w:val="en-US"/>
+        </w:rPr>
+        <w:t xml:space="preserve"> (3,3 V – 2 V – 0,64 V) / 0,02 A = 33 Ω</w:t>
       </w:r>
     </w:p>
     <w:p>
       <w:pPr>
         <w:pStyle w:val="Listenabsatz"/>
+        <w:rPr>
+          <w:lang w:val="en-US"/>
+        </w:rPr>
       </w:pPr>
     </w:p>
     <w:sectPr>
+      <w:headerReference w:type="even" r:id="rId8"/>
+      <w:headerReference w:type="default" r:id="rId9"/>
+      <w:footerReference w:type="even" r:id="rId10"/>
+      <w:footerReference w:type="default" r:id="rId11"/>
+      <w:headerReference w:type="first" r:id="rId12"/>
+      <w:footerReference w:type="first" r:id="rId13"/>
       <w:pgSz w:w="11906" w:h="16838"/>
       <w:pgMar w:top="1417" w:right="1417" w:bottom="1134" w:left="1417" w:header="708" w:footer="708" w:gutter="0"/>
       <w:cols w:space="708"/>
@@ -541,6 +753,129 @@
     </w:sectPr>
   </w:body>
 </w:document>
+</file>
+
+<file path=word/endnotes.xml><?xml version="1.0" encoding="utf-8"?>
+<w:endnotes xmlns:wpc="http://schemas.microsoft.com/office/word/2010/wordprocessingCanvas" xmlns:cx="http://schemas.microsoft.com/office/drawing/2014/chartex" xmlns:cx1="http://schemas.microsoft.com/office/drawing/2015/9/8/chartex" xmlns:cx2="http://schemas.microsoft.com/office/drawing/2015/10/21/chartex" xmlns:cx3="http://schemas.microsoft.com/office/drawing/2016/5/9/chartex" xmlns:cx4="http://schemas.microsoft.com/office/drawing/2016/5/10/chartex" xmlns:cx5="http://schemas.microsoft.com/office/drawing/2016/5/11/chartex" xmlns:cx6="http://schemas.microsoft.com/office/drawing/2016/5/12/chartex" xmlns:cx7="http://schemas.microsoft.com/office/drawing/2016/5/13/chartex" xmlns:cx8="http://schemas.microsoft.com/office/drawing/2016/5/14/chartex" xmlns:mc="http://schemas.openxmlformats.org/markup-compatibility/2006" xmlns:aink="http://schemas.microsoft.com/office/drawing/2016/ink" xmlns:am3d="http://schemas.microsoft.com/office/drawing/2017/model3d" xmlns:o="urn:schemas-microsoft-com:office:office" xmlns:r="http://schemas.openxmlformats.org/officeDocument/2006/relationships" xmlns:m="http://schemas.openxmlformats.org/officeDocument/2006/math" xmlns:v="urn:schemas-microsoft-com:vml" xmlns:wp14="http://schemas.microsoft.com/office/word/2010/wordprocessingDrawing" xmlns:wp="http://schemas.openxmlformats.org/drawingml/2006/wordprocessingDrawing" xmlns:w10="urn:schemas-microsoft-com:office:word" xmlns:w="http://schemas.openxmlformats.org/wordprocessingml/2006/main" xmlns:w14="http://schemas.microsoft.com/office/word/2010/wordml" xmlns:w15="http://schemas.microsoft.com/office/word/2012/wordml" xmlns:w16cid="http://schemas.microsoft.com/office/word/2016/wordml/cid" xmlns:w16se="http://schemas.microsoft.com/office/word/2015/wordml/symex" xmlns:wpg="http://schemas.microsoft.com/office/word/2010/wordprocessingGroup" xmlns:wpi="http://schemas.microsoft.com/office/word/2010/wordprocessingInk" xmlns:wne="http://schemas.microsoft.com/office/word/2006/wordml" xmlns:wps="http://schemas.microsoft.com/office/word/2010/wordprocessingShape" mc:Ignorable="w14 w15 w16se w16cid wp14">
+  <w:endnote w:type="separator" w:id="-1">
+    <w:p>
+      <w:pPr>
+        <w:spacing w:after="0" w:line="240" w:lineRule="auto"/>
+      </w:pPr>
+      <w:r>
+        <w:separator/>
+      </w:r>
+    </w:p>
+  </w:endnote>
+  <w:endnote w:type="continuationSeparator" w:id="0">
+    <w:p>
+      <w:pPr>
+        <w:spacing w:after="0" w:line="240" w:lineRule="auto"/>
+      </w:pPr>
+      <w:r>
+        <w:continuationSeparator/>
+      </w:r>
+    </w:p>
+  </w:endnote>
+</w:endnotes>
+</file>
+
+<file path=word/footer1.xml><?xml version="1.0" encoding="utf-8"?>
+<w:ftr xmlns:wpc="http://schemas.microsoft.com/office/word/2010/wordprocessingCanvas" xmlns:cx="http://schemas.microsoft.com/office/drawing/2014/chartex" xmlns:cx1="http://schemas.microsoft.com/office/drawing/2015/9/8/chartex" xmlns:cx2="http://schemas.microsoft.com/office/drawing/2015/10/21/chartex" xmlns:cx3="http://schemas.microsoft.com/office/drawing/2016/5/9/chartex" xmlns:cx4="http://schemas.microsoft.com/office/drawing/2016/5/10/chartex" xmlns:cx5="http://schemas.microsoft.com/office/drawing/2016/5/11/chartex" xmlns:cx6="http://schemas.microsoft.com/office/drawing/2016/5/12/chartex" xmlns:cx7="http://schemas.microsoft.com/office/drawing/2016/5/13/chartex" xmlns:cx8="http://schemas.microsoft.com/office/drawing/2016/5/14/chartex" xmlns:mc="http://schemas.openxmlformats.org/markup-compatibility/2006" xmlns:aink="http://schemas.microsoft.com/office/drawing/2016/ink" xmlns:am3d="http://schemas.microsoft.com/office/drawing/2017/model3d" xmlns:o="urn:schemas-microsoft-com:office:office" xmlns:r="http://schemas.openxmlformats.org/officeDocument/2006/relationships" xmlns:m="http://schemas.openxmlformats.org/officeDocument/2006/math" xmlns:v="urn:schemas-microsoft-com:vml" xmlns:wp14="http://schemas.microsoft.com/office/word/2010/wordprocessingDrawing" xmlns:wp="http://schemas.openxmlformats.org/drawingml/2006/wordprocessingDrawing" xmlns:w10="urn:schemas-microsoft-com:office:word" xmlns:w="http://schemas.openxmlformats.org/wordprocessingml/2006/main" xmlns:w14="http://schemas.microsoft.com/office/word/2010/wordml" xmlns:w15="http://schemas.microsoft.com/office/word/2012/wordml" xmlns:w16cid="http://schemas.microsoft.com/office/word/2016/wordml/cid" xmlns:w16se="http://schemas.microsoft.com/office/word/2015/wordml/symex" xmlns:wpg="http://schemas.microsoft.com/office/word/2010/wordprocessingGroup" xmlns:wpi="http://schemas.microsoft.com/office/word/2010/wordprocessingInk" xmlns:wne="http://schemas.microsoft.com/office/word/2006/wordml" xmlns:wps="http://schemas.microsoft.com/office/word/2010/wordprocessingShape" mc:Ignorable="w14 w15 w16se w16cid wp14">
+  <w:p>
+    <w:pPr>
+      <w:pStyle w:val="Fuzeile"/>
+    </w:pPr>
+  </w:p>
+</w:ftr>
+</file>
+
+<file path=word/footer2.xml><?xml version="1.0" encoding="utf-8"?>
+<w:ftr xmlns:wpc="http://schemas.microsoft.com/office/word/2010/wordprocessingCanvas" xmlns:cx="http://schemas.microsoft.com/office/drawing/2014/chartex" xmlns:cx1="http://schemas.microsoft.com/office/drawing/2015/9/8/chartex" xmlns:cx2="http://schemas.microsoft.com/office/drawing/2015/10/21/chartex" xmlns:cx3="http://schemas.microsoft.com/office/drawing/2016/5/9/chartex" xmlns:cx4="http://schemas.microsoft.com/office/drawing/2016/5/10/chartex" xmlns:cx5="http://schemas.microsoft.com/office/drawing/2016/5/11/chartex" xmlns:cx6="http://schemas.microsoft.com/office/drawing/2016/5/12/chartex" xmlns:cx7="http://schemas.microsoft.com/office/drawing/2016/5/13/chartex" xmlns:cx8="http://schemas.microsoft.com/office/drawing/2016/5/14/chartex" xmlns:mc="http://schemas.openxmlformats.org/markup-compatibility/2006" xmlns:aink="http://schemas.microsoft.com/office/drawing/2016/ink" xmlns:am3d="http://schemas.microsoft.com/office/drawing/2017/model3d" xmlns:o="urn:schemas-microsoft-com:office:office" xmlns:r="http://schemas.openxmlformats.org/officeDocument/2006/relationships" xmlns:m="http://schemas.openxmlformats.org/officeDocument/2006/math" xmlns:v="urn:schemas-microsoft-com:vml" xmlns:wp14="http://schemas.microsoft.com/office/word/2010/wordprocessingDrawing" xmlns:wp="http://schemas.openxmlformats.org/drawingml/2006/wordprocessingDrawing" xmlns:w10="urn:schemas-microsoft-com:office:word" xmlns:w="http://schemas.openxmlformats.org/wordprocessingml/2006/main" xmlns:w14="http://schemas.microsoft.com/office/word/2010/wordml" xmlns:w15="http://schemas.microsoft.com/office/word/2012/wordml" xmlns:w16cid="http://schemas.microsoft.com/office/word/2016/wordml/cid" xmlns:w16se="http://schemas.microsoft.com/office/word/2015/wordml/symex" xmlns:wpg="http://schemas.microsoft.com/office/word/2010/wordprocessingGroup" xmlns:wpi="http://schemas.microsoft.com/office/word/2010/wordprocessingInk" xmlns:wne="http://schemas.microsoft.com/office/word/2006/wordml" xmlns:wps="http://schemas.microsoft.com/office/word/2010/wordprocessingShape" mc:Ignorable="w14 w15 w16se w16cid wp14">
+  <w:p>
+    <w:pPr>
+      <w:pStyle w:val="Fuzeile"/>
+    </w:pPr>
+    <w:r>
+      <w:t xml:space="preserve">Jan Augstein, Michael </w:t>
+    </w:r>
+    <w:r>
+      <w:t>Nickel</w:t>
+    </w:r>
+    <w:bookmarkStart w:id="0" w:name="_GoBack"/>
+    <w:bookmarkEnd w:id="0"/>
+  </w:p>
+  <w:p>
+    <w:pPr>
+      <w:pStyle w:val="Fuzeile"/>
+    </w:pPr>
+  </w:p>
+</w:ftr>
+</file>
+
+<file path=word/footer3.xml><?xml version="1.0" encoding="utf-8"?>
+<w:ftr xmlns:wpc="http://schemas.microsoft.com/office/word/2010/wordprocessingCanvas" xmlns:cx="http://schemas.microsoft.com/office/drawing/2014/chartex" xmlns:cx1="http://schemas.microsoft.com/office/drawing/2015/9/8/chartex" xmlns:cx2="http://schemas.microsoft.com/office/drawing/2015/10/21/chartex" xmlns:cx3="http://schemas.microsoft.com/office/drawing/2016/5/9/chartex" xmlns:cx4="http://schemas.microsoft.com/office/drawing/2016/5/10/chartex" xmlns:cx5="http://schemas.microsoft.com/office/drawing/2016/5/11/chartex" xmlns:cx6="http://schemas.microsoft.com/office/drawing/2016/5/12/chartex" xmlns:cx7="http://schemas.microsoft.com/office/drawing/2016/5/13/chartex" xmlns:cx8="http://schemas.microsoft.com/office/drawing/2016/5/14/chartex" xmlns:mc="http://schemas.openxmlformats.org/markup-compatibility/2006" xmlns:aink="http://schemas.microsoft.com/office/drawing/2016/ink" xmlns:am3d="http://schemas.microsoft.com/office/drawing/2017/model3d" xmlns:o="urn:schemas-microsoft-com:office:office" xmlns:r="http://schemas.openxmlformats.org/officeDocument/2006/relationships" xmlns:m="http://schemas.openxmlformats.org/officeDocument/2006/math" xmlns:v="urn:schemas-microsoft-com:vml" xmlns:wp14="http://schemas.microsoft.com/office/word/2010/wordprocessingDrawing" xmlns:wp="http://schemas.openxmlformats.org/drawingml/2006/wordprocessingDrawing" xmlns:w10="urn:schemas-microsoft-com:office:word" xmlns:w="http://schemas.openxmlformats.org/wordprocessingml/2006/main" xmlns:w14="http://schemas.microsoft.com/office/word/2010/wordml" xmlns:w15="http://schemas.microsoft.com/office/word/2012/wordml" xmlns:w16cid="http://schemas.microsoft.com/office/word/2016/wordml/cid" xmlns:w16se="http://schemas.microsoft.com/office/word/2015/wordml/symex" xmlns:wpg="http://schemas.microsoft.com/office/word/2010/wordprocessingGroup" xmlns:wpi="http://schemas.microsoft.com/office/word/2010/wordprocessingInk" xmlns:wne="http://schemas.microsoft.com/office/word/2006/wordml" xmlns:wps="http://schemas.microsoft.com/office/word/2010/wordprocessingShape" mc:Ignorable="w14 w15 w16se w16cid wp14">
+  <w:p>
+    <w:pPr>
+      <w:pStyle w:val="Fuzeile"/>
+    </w:pPr>
+  </w:p>
+</w:ftr>
+</file>
+
+<file path=word/footnotes.xml><?xml version="1.0" encoding="utf-8"?>
+<w:footnotes xmlns:wpc="http://schemas.microsoft.com/office/word/2010/wordprocessingCanvas" xmlns:cx="http://schemas.microsoft.com/office/drawing/2014/chartex" xmlns:cx1="http://schemas.microsoft.com/office/drawing/2015/9/8/chartex" xmlns:cx2="http://schemas.microsoft.com/office/drawing/2015/10/21/chartex" xmlns:cx3="http://schemas.microsoft.com/office/drawing/2016/5/9/chartex" xmlns:cx4="http://schemas.microsoft.com/office/drawing/2016/5/10/chartex" xmlns:cx5="http://schemas.microsoft.com/office/drawing/2016/5/11/chartex" xmlns:cx6="http://schemas.microsoft.com/office/drawing/2016/5/12/chartex" xmlns:cx7="http://schemas.microsoft.com/office/drawing/2016/5/13/chartex" xmlns:cx8="http://schemas.microsoft.com/office/drawing/2016/5/14/chartex" xmlns:mc="http://schemas.openxmlformats.org/markup-compatibility/2006" xmlns:aink="http://schemas.microsoft.com/office/drawing/2016/ink" xmlns:am3d="http://schemas.microsoft.com/office/drawing/2017/model3d" xmlns:o="urn:schemas-microsoft-com:office:office" xmlns:r="http://schemas.openxmlformats.org/officeDocument/2006/relationships" xmlns:m="http://schemas.openxmlformats.org/officeDocument/2006/math" xmlns:v="urn:schemas-microsoft-com:vml" xmlns:wp14="http://schemas.microsoft.com/office/word/2010/wordprocessingDrawing" xmlns:wp="http://schemas.openxmlformats.org/drawingml/2006/wordprocessingDrawing" xmlns:w10="urn:schemas-microsoft-com:office:word" xmlns:w="http://schemas.openxmlformats.org/wordprocessingml/2006/main" xmlns:w14="http://schemas.microsoft.com/office/word/2010/wordml" xmlns:w15="http://schemas.microsoft.com/office/word/2012/wordml" xmlns:w16cid="http://schemas.microsoft.com/office/word/2016/wordml/cid" xmlns:w16se="http://schemas.microsoft.com/office/word/2015/wordml/symex" xmlns:wpg="http://schemas.microsoft.com/office/word/2010/wordprocessingGroup" xmlns:wpi="http://schemas.microsoft.com/office/word/2010/wordprocessingInk" xmlns:wne="http://schemas.microsoft.com/office/word/2006/wordml" xmlns:wps="http://schemas.microsoft.com/office/word/2010/wordprocessingShape" mc:Ignorable="w14 w15 w16se w16cid wp14">
+  <w:footnote w:type="separator" w:id="-1">
+    <w:p>
+      <w:pPr>
+        <w:spacing w:after="0" w:line="240" w:lineRule="auto"/>
+      </w:pPr>
+      <w:r>
+        <w:separator/>
+      </w:r>
+    </w:p>
+  </w:footnote>
+  <w:footnote w:type="continuationSeparator" w:id="0">
+    <w:p>
+      <w:pPr>
+        <w:spacing w:after="0" w:line="240" w:lineRule="auto"/>
+      </w:pPr>
+      <w:r>
+        <w:continuationSeparator/>
+      </w:r>
+    </w:p>
+  </w:footnote>
+</w:footnotes>
+</file>
+
+<file path=word/header1.xml><?xml version="1.0" encoding="utf-8"?>
+<w:hdr xmlns:wpc="http://schemas.microsoft.com/office/word/2010/wordprocessingCanvas" xmlns:cx="http://schemas.microsoft.com/office/drawing/2014/chartex" xmlns:cx1="http://schemas.microsoft.com/office/drawing/2015/9/8/chartex" xmlns:cx2="http://schemas.microsoft.com/office/drawing/2015/10/21/chartex" xmlns:cx3="http://schemas.microsoft.com/office/drawing/2016/5/9/chartex" xmlns:cx4="http://schemas.microsoft.com/office/drawing/2016/5/10/chartex" xmlns:cx5="http://schemas.microsoft.com/office/drawing/2016/5/11/chartex" xmlns:cx6="http://schemas.microsoft.com/office/drawing/2016/5/12/chartex" xmlns:cx7="http://schemas.microsoft.com/office/drawing/2016/5/13/chartex" xmlns:cx8="http://schemas.microsoft.com/office/drawing/2016/5/14/chartex" xmlns:mc="http://schemas.openxmlformats.org/markup-compatibility/2006" xmlns:aink="http://schemas.microsoft.com/office/drawing/2016/ink" xmlns:am3d="http://schemas.microsoft.com/office/drawing/2017/model3d" xmlns:o="urn:schemas-microsoft-com:office:office" xmlns:r="http://schemas.openxmlformats.org/officeDocument/2006/relationships" xmlns:m="http://schemas.openxmlformats.org/officeDocument/2006/math" xmlns:v="urn:schemas-microsoft-com:vml" xmlns:wp14="http://schemas.microsoft.com/office/word/2010/wordprocessingDrawing" xmlns:wp="http://schemas.openxmlformats.org/drawingml/2006/wordprocessingDrawing" xmlns:w10="urn:schemas-microsoft-com:office:word" xmlns:w="http://schemas.openxmlformats.org/wordprocessingml/2006/main" xmlns:w14="http://schemas.microsoft.com/office/word/2010/wordml" xmlns:w15="http://schemas.microsoft.com/office/word/2012/wordml" xmlns:w16cid="http://schemas.microsoft.com/office/word/2016/wordml/cid" xmlns:w16se="http://schemas.microsoft.com/office/word/2015/wordml/symex" xmlns:wpg="http://schemas.microsoft.com/office/word/2010/wordprocessingGroup" xmlns:wpi="http://schemas.microsoft.com/office/word/2010/wordprocessingInk" xmlns:wne="http://schemas.microsoft.com/office/word/2006/wordml" xmlns:wps="http://schemas.microsoft.com/office/word/2010/wordprocessingShape" mc:Ignorable="w14 w15 w16se w16cid wp14">
+  <w:p>
+    <w:pPr>
+      <w:pStyle w:val="Kopfzeile"/>
+    </w:pPr>
+  </w:p>
+</w:hdr>
+</file>
+
+<file path=word/header2.xml><?xml version="1.0" encoding="utf-8"?>
+<w:hdr xmlns:wpc="http://schemas.microsoft.com/office/word/2010/wordprocessingCanvas" xmlns:cx="http://schemas.microsoft.com/office/drawing/2014/chartex" xmlns:cx1="http://schemas.microsoft.com/office/drawing/2015/9/8/chartex" xmlns:cx2="http://schemas.microsoft.com/office/drawing/2015/10/21/chartex" xmlns:cx3="http://schemas.microsoft.com/office/drawing/2016/5/9/chartex" xmlns:cx4="http://schemas.microsoft.com/office/drawing/2016/5/10/chartex" xmlns:cx5="http://schemas.microsoft.com/office/drawing/2016/5/11/chartex" xmlns:cx6="http://schemas.microsoft.com/office/drawing/2016/5/12/chartex" xmlns:cx7="http://schemas.microsoft.com/office/drawing/2016/5/13/chartex" xmlns:cx8="http://schemas.microsoft.com/office/drawing/2016/5/14/chartex" xmlns:mc="http://schemas.openxmlformats.org/markup-compatibility/2006" xmlns:aink="http://schemas.microsoft.com/office/drawing/2016/ink" xmlns:am3d="http://schemas.microsoft.com/office/drawing/2017/model3d" xmlns:o="urn:schemas-microsoft-com:office:office" xmlns:r="http://schemas.openxmlformats.org/officeDocument/2006/relationships" xmlns:m="http://schemas.openxmlformats.org/officeDocument/2006/math" xmlns:v="urn:schemas-microsoft-com:vml" xmlns:wp14="http://schemas.microsoft.com/office/word/2010/wordprocessingDrawing" xmlns:wp="http://schemas.openxmlformats.org/drawingml/2006/wordprocessingDrawing" xmlns:w10="urn:schemas-microsoft-com:office:word" xmlns:w="http://schemas.openxmlformats.org/wordprocessingml/2006/main" xmlns:w14="http://schemas.microsoft.com/office/word/2010/wordml" xmlns:w15="http://schemas.microsoft.com/office/word/2012/wordml" xmlns:w16cid="http://schemas.microsoft.com/office/word/2016/wordml/cid" xmlns:w16se="http://schemas.microsoft.com/office/word/2015/wordml/symex" xmlns:wpg="http://schemas.microsoft.com/office/word/2010/wordprocessingGroup" xmlns:wpi="http://schemas.microsoft.com/office/word/2010/wordprocessingInk" xmlns:wne="http://schemas.microsoft.com/office/word/2006/wordml" xmlns:wps="http://schemas.microsoft.com/office/word/2010/wordprocessingShape" mc:Ignorable="w14 w15 w16se w16cid wp14">
+  <w:p>
+    <w:pPr>
+      <w:pStyle w:val="Kopfzeile"/>
+    </w:pPr>
+  </w:p>
+</w:hdr>
+</file>
+
+<file path=word/header3.xml><?xml version="1.0" encoding="utf-8"?>
+<w:hdr xmlns:wpc="http://schemas.microsoft.com/office/word/2010/wordprocessingCanvas" xmlns:cx="http://schemas.microsoft.com/office/drawing/2014/chartex" xmlns:cx1="http://schemas.microsoft.com/office/drawing/2015/9/8/chartex" xmlns:cx2="http://schemas.microsoft.com/office/drawing/2015/10/21/chartex" xmlns:cx3="http://schemas.microsoft.com/office/drawing/2016/5/9/chartex" xmlns:cx4="http://schemas.microsoft.com/office/drawing/2016/5/10/chartex" xmlns:cx5="http://schemas.microsoft.com/office/drawing/2016/5/11/chartex" xmlns:cx6="http://schemas.microsoft.com/office/drawing/2016/5/12/chartex" xmlns:cx7="http://schemas.microsoft.com/office/drawing/2016/5/13/chartex" xmlns:cx8="http://schemas.microsoft.com/office/drawing/2016/5/14/chartex" xmlns:mc="http://schemas.openxmlformats.org/markup-compatibility/2006" xmlns:aink="http://schemas.microsoft.com/office/drawing/2016/ink" xmlns:am3d="http://schemas.microsoft.com/office/drawing/2017/model3d" xmlns:o="urn:schemas-microsoft-com:office:office" xmlns:r="http://schemas.openxmlformats.org/officeDocument/2006/relationships" xmlns:m="http://schemas.openxmlformats.org/officeDocument/2006/math" xmlns:v="urn:schemas-microsoft-com:vml" xmlns:wp14="http://schemas.microsoft.com/office/word/2010/wordprocessingDrawing" xmlns:wp="http://schemas.openxmlformats.org/drawingml/2006/wordprocessingDrawing" xmlns:w10="urn:schemas-microsoft-com:office:word" xmlns:w="http://schemas.openxmlformats.org/wordprocessingml/2006/main" xmlns:w14="http://schemas.microsoft.com/office/word/2010/wordml" xmlns:w15="http://schemas.microsoft.com/office/word/2012/wordml" xmlns:w16cid="http://schemas.microsoft.com/office/word/2016/wordml/cid" xmlns:w16se="http://schemas.microsoft.com/office/word/2015/wordml/symex" xmlns:wpg="http://schemas.microsoft.com/office/word/2010/wordprocessingGroup" xmlns:wpi="http://schemas.microsoft.com/office/word/2010/wordprocessingInk" xmlns:wne="http://schemas.microsoft.com/office/word/2006/wordml" xmlns:wps="http://schemas.microsoft.com/office/word/2010/wordprocessingShape" mc:Ignorable="w14 w15 w16se w16cid wp14">
+  <w:p>
+    <w:pPr>
+      <w:pStyle w:val="Kopfzeile"/>
+    </w:pPr>
+  </w:p>
+</w:hdr>
 </file>
 
 <file path=word/numbering.xml><?xml version="1.0" encoding="utf-8"?>
@@ -1409,6 +1744,50 @@
       <w:color w:val="808080"/>
     </w:rPr>
   </w:style>
+  <w:style w:type="paragraph" w:styleId="Kopfzeile">
+    <w:name w:val="header"/>
+    <w:basedOn w:val="Standard"/>
+    <w:link w:val="KopfzeileZchn"/>
+    <w:uiPriority w:val="99"/>
+    <w:unhideWhenUsed/>
+    <w:rsid w:val="00DD183C"/>
+    <w:pPr>
+      <w:tabs>
+        <w:tab w:val="center" w:pos="4536"/>
+        <w:tab w:val="right" w:pos="9072"/>
+      </w:tabs>
+      <w:spacing w:after="0" w:line="240" w:lineRule="auto"/>
+    </w:pPr>
+  </w:style>
+  <w:style w:type="character" w:customStyle="1" w:styleId="KopfzeileZchn">
+    <w:name w:val="Kopfzeile Zchn"/>
+    <w:basedOn w:val="Absatz-Standardschriftart"/>
+    <w:link w:val="Kopfzeile"/>
+    <w:uiPriority w:val="99"/>
+    <w:rsid w:val="00DD183C"/>
+  </w:style>
+  <w:style w:type="paragraph" w:styleId="Fuzeile">
+    <w:name w:val="footer"/>
+    <w:basedOn w:val="Standard"/>
+    <w:link w:val="FuzeileZchn"/>
+    <w:uiPriority w:val="99"/>
+    <w:unhideWhenUsed/>
+    <w:rsid w:val="00DD183C"/>
+    <w:pPr>
+      <w:tabs>
+        <w:tab w:val="center" w:pos="4536"/>
+        <w:tab w:val="right" w:pos="9072"/>
+      </w:tabs>
+      <w:spacing w:after="0" w:line="240" w:lineRule="auto"/>
+    </w:pPr>
+  </w:style>
+  <w:style w:type="character" w:customStyle="1" w:styleId="FuzeileZchn">
+    <w:name w:val="Fußzeile Zchn"/>
+    <w:basedOn w:val="Absatz-Standardschriftart"/>
+    <w:link w:val="Fuzeile"/>
+    <w:uiPriority w:val="99"/>
+    <w:rsid w:val="00DD183C"/>
+  </w:style>
 </w:styles>
 </file>
 
